--- a/documents/documents_templates/Анкета 2.docx
+++ b/documents/documents_templates/Анкета 2.docx
@@ -183,7 +183,18 @@
           <w:u w:val="single"/>
           <w:lang w:val="en-US"/>
         </w:rPr>
-        <w:t>name }}</w:t>
+        <w:t>name</w:t>
+      </w:r>
+      <w:r>
+        <w:rPr>
+          <w:rFonts w:ascii="Times New Roman" w:hAnsi="Times New Roman" w:cs="Times New Roman"/>
+          <w:b/>
+          <w:sz w:val="20"/>
+          <w:szCs w:val="20"/>
+          <w:u w:val="single"/>
+          <w:lang w:val="uk-UA"/>
+        </w:rPr>
+        <w:t xml:space="preserve"> }}</w:t>
       </w:r>
     </w:p>
     <w:p>
@@ -2246,6 +2257,26 @@
     <w:p>
       <w:pPr>
         <w:tabs>
+          <w:tab w:val="left" w:pos="2268"/>
+          <w:tab w:val="left" w:pos="2552"/>
+          <w:tab w:val="left" w:pos="2694"/>
+          <w:tab w:val="left" w:pos="4395"/>
+        </w:tabs>
+        <w:spacing w:after="120" w:line="264" w:lineRule="auto"/>
+        <w:ind w:left="2268"/>
+        <w:rPr>
+          <w:rFonts w:ascii="Times New Roman" w:hAnsi="Times New Roman" w:cs="Times New Roman"/>
+          <w:bCs/>
+          <w:sz w:val="20"/>
+          <w:szCs w:val="20"/>
+          <w:u w:val="single"/>
+          <w:lang w:val="uk-UA"/>
+        </w:rPr>
+      </w:pPr>
+    </w:p>
+    <w:p>
+      <w:pPr>
+        <w:tabs>
           <w:tab w:val="left" w:pos="2552"/>
         </w:tabs>
         <w:spacing w:after="120" w:line="264" w:lineRule="auto"/>
@@ -3188,16 +3219,7 @@
           <w:szCs w:val="18"/>
           <w:lang w:val="uk-UA"/>
         </w:rPr>
-        <w:t xml:space="preserve">денна </w:t>
-      </w:r>
-      <w:r>
-        <w:rPr>
-          <w:rFonts w:ascii="Times New Roman" w:hAnsi="Times New Roman" w:cs="Times New Roman"/>
-          <w:sz w:val="18"/>
-          <w:szCs w:val="18"/>
-          <w:lang w:val="uk-UA"/>
-        </w:rPr>
-        <w:t xml:space="preserve"> </w:t>
+        <w:t xml:space="preserve">денна  </w:t>
       </w:r>
       <w:r>
         <w:rPr>
@@ -3677,6 +3699,7 @@
         <w:t xml:space="preserve">{%p if </w:t>
       </w:r>
       <w:proofErr w:type="spellStart"/>
+      <w:proofErr w:type="gramStart"/>
       <w:r>
         <w:rPr>
           <w:rFonts w:ascii="Times New Roman" w:hAnsi="Times New Roman" w:cs="Times New Roman"/>
@@ -3688,6 +3711,7 @@
         <w:t>offer.type</w:t>
       </w:r>
       <w:proofErr w:type="spellEnd"/>
+      <w:proofErr w:type="gramEnd"/>
       <w:r>
         <w:rPr>
           <w:rFonts w:ascii="Times New Roman" w:hAnsi="Times New Roman" w:cs="Times New Roman"/>
@@ -4479,18 +4503,58 @@
           <w:noProof/>
           <w:sz w:val="20"/>
           <w:szCs w:val="20"/>
+          <w:lang w:eastAsia="ru-RU"/>
+        </w:rPr>
+      </w:pPr>
+      <w:r>
+        <w:rPr>
+          <w:rFonts w:ascii="Times New Roman" w:hAnsi="Times New Roman" w:cs="Times New Roman"/>
+          <w:noProof/>
+          <w:sz w:val="20"/>
+          <w:szCs w:val="20"/>
+          <w:lang w:eastAsia="ru-RU"/>
+        </w:rPr>
+        <w:t>{%</w:t>
+      </w:r>
+      <w:r>
+        <w:rPr>
+          <w:rFonts w:ascii="Times New Roman" w:hAnsi="Times New Roman" w:cs="Times New Roman"/>
+          <w:noProof/>
+          <w:sz w:val="20"/>
+          <w:szCs w:val="20"/>
           <w:lang w:val="en-US" w:eastAsia="ru-RU"/>
         </w:rPr>
-      </w:pPr>
+        <w:t>p</w:t>
+      </w:r>
       <w:r>
         <w:rPr>
           <w:rFonts w:ascii="Times New Roman" w:hAnsi="Times New Roman" w:cs="Times New Roman"/>
           <w:noProof/>
           <w:sz w:val="20"/>
           <w:szCs w:val="20"/>
+          <w:lang w:eastAsia="ru-RU"/>
+        </w:rPr>
+        <w:t xml:space="preserve"> </w:t>
+      </w:r>
+      <w:r>
+        <w:rPr>
+          <w:rFonts w:ascii="Times New Roman" w:hAnsi="Times New Roman" w:cs="Times New Roman"/>
+          <w:noProof/>
+          <w:sz w:val="20"/>
+          <w:szCs w:val="20"/>
           <w:lang w:val="en-US" w:eastAsia="ru-RU"/>
         </w:rPr>
-        <w:t>{p% endif %}</w:t>
+        <w:t>endif</w:t>
+      </w:r>
+      <w:r>
+        <w:rPr>
+          <w:rFonts w:ascii="Times New Roman" w:hAnsi="Times New Roman" w:cs="Times New Roman"/>
+          <w:noProof/>
+          <w:sz w:val="20"/>
+          <w:szCs w:val="20"/>
+          <w:lang w:eastAsia="ru-RU"/>
+        </w:rPr>
+        <w:t xml:space="preserve"> %}</w:t>
       </w:r>
     </w:p>
     <w:p>
@@ -4585,18 +4649,7 @@
           <w:u w:val="single"/>
           <w:lang w:val="uk-UA" w:eastAsia="ru-RU"/>
         </w:rPr>
-        <w:t>{{ abiturient.last_name }} {{ abiturient.first _name }} {{ abiturient.patronymic }</w:t>
-      </w:r>
-      <w:r>
-        <w:rPr>
-          <w:rFonts w:ascii="Times New Roman" w:hAnsi="Times New Roman" w:cs="Times New Roman"/>
-          <w:noProof/>
-          <w:sz w:val="20"/>
-          <w:szCs w:val="20"/>
-          <w:u w:val="single"/>
-          <w:lang w:val="uk-UA" w:eastAsia="ru-RU"/>
-        </w:rPr>
-        <w:t>}</w:t>
+        <w:t>{{ abiturient.last_name }} {{ abiturient.first_name }} {{ abiturient.patronymic }}</w:t>
       </w:r>
       <w:r>
         <w:rPr>
@@ -5718,7 +5771,7 @@
     <w:lsdException w:name="Table Web 2" w:semiHidden="1" w:unhideWhenUsed="1"/>
     <w:lsdException w:name="Table Web 3" w:semiHidden="1" w:unhideWhenUsed="1"/>
     <w:lsdException w:name="Balloon Text" w:semiHidden="1" w:unhideWhenUsed="1"/>
-    <w:lsdException w:name="Table Grid" w:semiHidden="1" w:uiPriority="39" w:unhideWhenUsed="1"/>
+    <w:lsdException w:name="Table Grid" w:uiPriority="39"/>
     <w:lsdException w:name="Table Theme" w:semiHidden="1" w:unhideWhenUsed="1"/>
     <w:lsdException w:name="Placeholder Text" w:semiHidden="1"/>
     <w:lsdException w:name="No Spacing" w:uiPriority="1" w:qFormat="1"/>

--- a/documents/documents_templates/Анкета 2.docx
+++ b/documents/documents_templates/Анкета 2.docx
@@ -239,17 +239,7 @@
           <w:u w:val="single"/>
           <w:lang w:val="uk-UA"/>
         </w:rPr>
-        <w:t xml:space="preserve">Персональні дані  </w:t>
-      </w:r>
-      <w:r>
-        <w:rPr>
-          <w:rFonts w:ascii="Times New Roman" w:hAnsi="Times New Roman" w:cs="Times New Roman"/>
-          <w:sz w:val="20"/>
-          <w:szCs w:val="20"/>
-          <w:u w:val="single"/>
-          <w:lang w:val="uk-UA"/>
-        </w:rPr>
-        <w:t>(заповнюються виключно українською мовою та друкованими літерами)</w:t>
+        <w:t>Персональні дані</w:t>
       </w:r>
     </w:p>
     <w:p>
@@ -1458,6 +1448,114 @@
           <w:u w:val="single"/>
         </w:rPr>
         <w:t xml:space="preserve"> }}</w:t>
+      </w:r>
+      <w:r>
+        <w:rPr>
+          <w:rFonts w:ascii="Times New Roman" w:hAnsi="Times New Roman" w:cs="Times New Roman"/>
+          <w:sz w:val="20"/>
+          <w:szCs w:val="20"/>
+          <w:u w:val="single"/>
+        </w:rPr>
+        <w:t xml:space="preserve">{% if </w:t>
+      </w:r>
+      <w:proofErr w:type="spellStart"/>
+      <w:r>
+        <w:rPr>
+          <w:rFonts w:ascii="Times New Roman" w:hAnsi="Times New Roman" w:cs="Times New Roman"/>
+          <w:sz w:val="20"/>
+          <w:szCs w:val="20"/>
+          <w:u w:val="single"/>
+        </w:rPr>
+        <w:t>speciality.specialization_code</w:t>
+      </w:r>
+      <w:proofErr w:type="spellEnd"/>
+      <w:r>
+        <w:rPr>
+          <w:rFonts w:ascii="Times New Roman" w:hAnsi="Times New Roman" w:cs="Times New Roman"/>
+          <w:sz w:val="20"/>
+          <w:szCs w:val="20"/>
+          <w:u w:val="single"/>
+        </w:rPr>
+        <w:t xml:space="preserve"> %}</w:t>
+      </w:r>
+      <w:r>
+        <w:rPr>
+          <w:rFonts w:ascii="Times New Roman" w:hAnsi="Times New Roman" w:cs="Times New Roman"/>
+          <w:sz w:val="20"/>
+          <w:szCs w:val="20"/>
+          <w:u w:val="single"/>
+          <w:lang w:val="uk-UA"/>
+        </w:rPr>
+        <w:t xml:space="preserve"> </w:t>
+      </w:r>
+      <w:r>
+        <w:rPr>
+          <w:rFonts w:ascii="Times New Roman" w:hAnsi="Times New Roman" w:cs="Times New Roman"/>
+          <w:sz w:val="20"/>
+          <w:szCs w:val="20"/>
+          <w:u w:val="single"/>
+          <w:lang w:val="uk-UA"/>
+        </w:rPr>
+        <w:t>(с</w:t>
+      </w:r>
+      <w:proofErr w:type="spellStart"/>
+      <w:r>
+        <w:rPr>
+          <w:rFonts w:ascii="Times New Roman" w:hAnsi="Times New Roman" w:cs="Times New Roman"/>
+          <w:sz w:val="20"/>
+          <w:szCs w:val="20"/>
+          <w:u w:val="single"/>
+        </w:rPr>
+        <w:t>пеціалізація</w:t>
+      </w:r>
+      <w:proofErr w:type="spellEnd"/>
+      <w:r>
+        <w:rPr>
+          <w:rFonts w:ascii="Times New Roman" w:hAnsi="Times New Roman" w:cs="Times New Roman"/>
+          <w:sz w:val="20"/>
+          <w:szCs w:val="20"/>
+          <w:u w:val="single"/>
+        </w:rPr>
+        <w:t xml:space="preserve">: {{ </w:t>
+      </w:r>
+      <w:proofErr w:type="spellStart"/>
+      <w:r>
+        <w:rPr>
+          <w:rFonts w:ascii="Times New Roman" w:hAnsi="Times New Roman" w:cs="Times New Roman"/>
+          <w:sz w:val="20"/>
+          <w:szCs w:val="20"/>
+          <w:u w:val="single"/>
+        </w:rPr>
+        <w:t>speciality.code_and_name_s</w:t>
+      </w:r>
+      <w:proofErr w:type="spellEnd"/>
+      <w:r>
+        <w:rPr>
+          <w:rFonts w:ascii="Times New Roman" w:hAnsi="Times New Roman" w:cs="Times New Roman"/>
+          <w:sz w:val="20"/>
+          <w:szCs w:val="20"/>
+          <w:u w:val="single"/>
+        </w:rPr>
+        <w:t xml:space="preserve"> }}</w:t>
+      </w:r>
+      <w:r>
+        <w:rPr>
+          <w:rFonts w:ascii="Times New Roman" w:hAnsi="Times New Roman" w:cs="Times New Roman"/>
+          <w:sz w:val="20"/>
+          <w:szCs w:val="20"/>
+          <w:u w:val="single"/>
+          <w:lang w:val="uk-UA"/>
+        </w:rPr>
+        <w:t>)</w:t>
+      </w:r>
+      <w:r>
+        <w:rPr>
+          <w:rFonts w:ascii="Times New Roman" w:hAnsi="Times New Roman" w:cs="Times New Roman"/>
+          <w:sz w:val="20"/>
+          <w:szCs w:val="20"/>
+          <w:u w:val="single"/>
+        </w:rPr>
+        <w:t>{% endif %}</w:t>
       </w:r>
     </w:p>
     <w:p>

--- a/documents/documents_templates/Анкета 2.docx
+++ b/documents/documents_templates/Анкета 2.docx
@@ -439,27 +439,7 @@
           <w:szCs w:val="20"/>
           <w:u w:val="single"/>
         </w:rPr>
-        <w:t xml:space="preserve">{{ </w:t>
-      </w:r>
-      <w:proofErr w:type="spellStart"/>
-      <w:r>
-        <w:rPr>
-          <w:rFonts w:ascii="Times New Roman" w:hAnsi="Times New Roman" w:cs="Times New Roman"/>
-          <w:sz w:val="20"/>
-          <w:szCs w:val="20"/>
-          <w:u w:val="single"/>
-        </w:rPr>
-        <w:t>abiturient.full_name</w:t>
-      </w:r>
-      <w:proofErr w:type="spellEnd"/>
-      <w:r>
-        <w:rPr>
-          <w:rFonts w:ascii="Times New Roman" w:hAnsi="Times New Roman" w:cs="Times New Roman"/>
-          <w:sz w:val="20"/>
-          <w:szCs w:val="20"/>
-          <w:u w:val="single"/>
-        </w:rPr>
-        <w:t xml:space="preserve"> }}</w:t>
+        <w:t>{{ abiturient.full_name }}</w:t>
       </w:r>
     </w:p>
     <w:p>
@@ -518,7 +498,6 @@
         </w:rPr>
         <w:t xml:space="preserve">{{ </w:t>
       </w:r>
-      <w:proofErr w:type="spellStart"/>
       <w:r>
         <w:rPr>
           <w:rFonts w:ascii="Times New Roman" w:hAnsi="Times New Roman" w:cs="Times New Roman"/>
@@ -528,7 +507,6 @@
         </w:rPr>
         <w:t>abiturient</w:t>
       </w:r>
-      <w:proofErr w:type="spellEnd"/>
       <w:r>
         <w:rPr>
           <w:rFonts w:ascii="Times New Roman" w:hAnsi="Times New Roman" w:cs="Times New Roman"/>
@@ -558,7 +536,6 @@
         </w:rPr>
         <w:t>_</w:t>
       </w:r>
-      <w:proofErr w:type="spellStart"/>
       <w:r>
         <w:rPr>
           <w:rFonts w:ascii="Times New Roman" w:hAnsi="Times New Roman" w:cs="Times New Roman"/>
@@ -577,7 +554,6 @@
         </w:rPr>
         <w:t>_str</w:t>
       </w:r>
-      <w:proofErr w:type="spellEnd"/>
       <w:r>
         <w:rPr>
           <w:rFonts w:ascii="Times New Roman" w:hAnsi="Times New Roman" w:cs="Times New Roman"/>
@@ -641,27 +617,7 @@
           <w:szCs w:val="20"/>
           <w:u w:val="single"/>
         </w:rPr>
-        <w:t xml:space="preserve">{{ </w:t>
-      </w:r>
-      <w:proofErr w:type="spellStart"/>
-      <w:r>
-        <w:rPr>
-          <w:rFonts w:ascii="Times New Roman" w:hAnsi="Times New Roman" w:cs="Times New Roman"/>
-          <w:sz w:val="20"/>
-          <w:szCs w:val="20"/>
-          <w:u w:val="single"/>
-        </w:rPr>
-        <w:t>abiturient.get_gender_label</w:t>
-      </w:r>
-      <w:proofErr w:type="spellEnd"/>
-      <w:r>
-        <w:rPr>
-          <w:rFonts w:ascii="Times New Roman" w:hAnsi="Times New Roman" w:cs="Times New Roman"/>
-          <w:sz w:val="20"/>
-          <w:szCs w:val="20"/>
-          <w:u w:val="single"/>
-        </w:rPr>
-        <w:t xml:space="preserve"> }}</w:t>
+        <w:t>{{ abiturient.get_gender_label }}</w:t>
       </w:r>
     </w:p>
     <w:p>
@@ -720,7 +676,6 @@
         </w:rPr>
         <w:t xml:space="preserve">{{ </w:t>
       </w:r>
-      <w:proofErr w:type="spellStart"/>
       <w:r>
         <w:rPr>
           <w:rFonts w:ascii="Times New Roman" w:hAnsi="Times New Roman" w:cs="Times New Roman"/>
@@ -730,7 +685,6 @@
         </w:rPr>
         <w:t>abiturient</w:t>
       </w:r>
-      <w:proofErr w:type="spellEnd"/>
       <w:r>
         <w:rPr>
           <w:rFonts w:ascii="Times New Roman" w:hAnsi="Times New Roman" w:cs="Times New Roman"/>
@@ -834,25 +788,14 @@
         </w:rPr>
         <w:t xml:space="preserve">{{ </w:t>
       </w:r>
-      <w:proofErr w:type="spellStart"/>
-      <w:r>
-        <w:rPr>
-          <w:rFonts w:ascii="Times New Roman" w:hAnsi="Times New Roman" w:cs="Times New Roman"/>
-          <w:sz w:val="20"/>
-          <w:szCs w:val="20"/>
-          <w:u w:val="single"/>
-        </w:rPr>
-        <w:t>abiturient.passport_serie</w:t>
-      </w:r>
-      <w:proofErr w:type="spellEnd"/>
-      <w:r>
-        <w:rPr>
-          <w:rFonts w:ascii="Times New Roman" w:hAnsi="Times New Roman" w:cs="Times New Roman"/>
-          <w:sz w:val="20"/>
-          <w:szCs w:val="20"/>
-          <w:u w:val="single"/>
-        </w:rPr>
-        <w:t xml:space="preserve"> }}</w:t>
+      <w:r>
+        <w:rPr>
+          <w:rFonts w:ascii="Times New Roman" w:hAnsi="Times New Roman" w:cs="Times New Roman"/>
+          <w:sz w:val="20"/>
+          <w:szCs w:val="20"/>
+          <w:u w:val="single"/>
+        </w:rPr>
+        <w:t>abiturient.passport_serie }}</w:t>
       </w:r>
     </w:p>
     <w:p>
@@ -907,27 +850,7 @@
           <w:szCs w:val="20"/>
           <w:u w:val="single"/>
         </w:rPr>
-        <w:t xml:space="preserve">{{ </w:t>
-      </w:r>
-      <w:proofErr w:type="spellStart"/>
-      <w:r>
-        <w:rPr>
-          <w:rFonts w:ascii="Times New Roman" w:hAnsi="Times New Roman" w:cs="Times New Roman"/>
-          <w:sz w:val="20"/>
-          <w:szCs w:val="20"/>
-          <w:u w:val="single"/>
-        </w:rPr>
-        <w:t>abiturient.passport_number</w:t>
-      </w:r>
-      <w:proofErr w:type="spellEnd"/>
-      <w:r>
-        <w:rPr>
-          <w:rFonts w:ascii="Times New Roman" w:hAnsi="Times New Roman" w:cs="Times New Roman"/>
-          <w:sz w:val="20"/>
-          <w:szCs w:val="20"/>
-          <w:u w:val="single"/>
-        </w:rPr>
-        <w:t xml:space="preserve"> }}</w:t>
+        <w:t>{{ abiturient.passport_number }}</w:t>
       </w:r>
     </w:p>
     <w:p>
@@ -986,7 +909,6 @@
         </w:rPr>
         <w:t xml:space="preserve">{{ </w:t>
       </w:r>
-      <w:proofErr w:type="spellStart"/>
       <w:r>
         <w:rPr>
           <w:rFonts w:ascii="Times New Roman" w:hAnsi="Times New Roman" w:cs="Times New Roman"/>
@@ -996,7 +918,6 @@
         </w:rPr>
         <w:t>abiturient</w:t>
       </w:r>
-      <w:proofErr w:type="spellEnd"/>
       <w:r>
         <w:rPr>
           <w:rFonts w:ascii="Times New Roman" w:hAnsi="Times New Roman" w:cs="Times New Roman"/>
@@ -1098,17 +1019,7 @@
           <w:szCs w:val="20"/>
           <w:u w:val="single"/>
         </w:rPr>
-        <w:t xml:space="preserve">{{ </w:t>
-      </w:r>
-      <w:proofErr w:type="spellStart"/>
-      <w:r>
-        <w:rPr>
-          <w:rFonts w:ascii="Times New Roman" w:hAnsi="Times New Roman" w:cs="Times New Roman"/>
-          <w:sz w:val="20"/>
-          <w:szCs w:val="20"/>
-          <w:u w:val="single"/>
-        </w:rPr>
-        <w:t>abiturient.passport_issue_date</w:t>
+        <w:t>{{ abiturient.passport_issue_date</w:t>
       </w:r>
       <w:r>
         <w:rPr>
@@ -1119,7 +1030,6 @@
         </w:rPr>
         <w:t>_str</w:t>
       </w:r>
-      <w:proofErr w:type="spellEnd"/>
       <w:r>
         <w:rPr>
           <w:rFonts w:ascii="Times New Roman" w:hAnsi="Times New Roman" w:cs="Times New Roman"/>
@@ -1203,7 +1113,6 @@
         </w:rPr>
         <w:t xml:space="preserve">{{ </w:t>
       </w:r>
-      <w:proofErr w:type="spellStart"/>
       <w:r>
         <w:rPr>
           <w:rFonts w:ascii="Times New Roman" w:hAnsi="Times New Roman" w:cs="Times New Roman"/>
@@ -1213,7 +1122,6 @@
         </w:rPr>
         <w:t>abiturient</w:t>
       </w:r>
-      <w:proofErr w:type="spellEnd"/>
       <w:r>
         <w:rPr>
           <w:rFonts w:ascii="Times New Roman" w:hAnsi="Times New Roman" w:cs="Times New Roman"/>
@@ -1353,27 +1261,7 @@
           <w:szCs w:val="20"/>
           <w:u w:val="single"/>
         </w:rPr>
-        <w:t xml:space="preserve">{{ </w:t>
-      </w:r>
-      <w:proofErr w:type="spellStart"/>
-      <w:r>
-        <w:rPr>
-          <w:rFonts w:ascii="Times New Roman" w:hAnsi="Times New Roman" w:cs="Times New Roman"/>
-          <w:sz w:val="20"/>
-          <w:szCs w:val="20"/>
-          <w:u w:val="single"/>
-        </w:rPr>
-        <w:t>abiturient.rntrc</w:t>
-      </w:r>
-      <w:proofErr w:type="spellEnd"/>
-      <w:r>
-        <w:rPr>
-          <w:rFonts w:ascii="Times New Roman" w:hAnsi="Times New Roman" w:cs="Times New Roman"/>
-          <w:sz w:val="20"/>
-          <w:szCs w:val="20"/>
-          <w:u w:val="single"/>
-        </w:rPr>
-        <w:t xml:space="preserve"> }}</w:t>
+        <w:t>{{ abiturient.rntrc }}</w:t>
       </w:r>
     </w:p>
     <w:p>
@@ -1427,56 +1315,16 @@
           <w:szCs w:val="20"/>
           <w:u w:val="single"/>
         </w:rPr>
-        <w:t xml:space="preserve">{{ </w:t>
-      </w:r>
-      <w:proofErr w:type="spellStart"/>
-      <w:r>
-        <w:rPr>
-          <w:rFonts w:ascii="Times New Roman" w:hAnsi="Times New Roman" w:cs="Times New Roman"/>
-          <w:sz w:val="20"/>
-          <w:szCs w:val="20"/>
-          <w:u w:val="single"/>
-        </w:rPr>
-        <w:t>speciality.code_and_name</w:t>
-      </w:r>
-      <w:proofErr w:type="spellEnd"/>
-      <w:r>
-        <w:rPr>
-          <w:rFonts w:ascii="Times New Roman" w:hAnsi="Times New Roman" w:cs="Times New Roman"/>
-          <w:sz w:val="20"/>
-          <w:szCs w:val="20"/>
-          <w:u w:val="single"/>
-        </w:rPr>
-        <w:t xml:space="preserve"> }}</w:t>
-      </w:r>
-      <w:r>
-        <w:rPr>
-          <w:rFonts w:ascii="Times New Roman" w:hAnsi="Times New Roman" w:cs="Times New Roman"/>
-          <w:sz w:val="20"/>
-          <w:szCs w:val="20"/>
-          <w:u w:val="single"/>
-        </w:rPr>
-        <w:t xml:space="preserve">{% if </w:t>
-      </w:r>
-      <w:proofErr w:type="spellStart"/>
-      <w:r>
-        <w:rPr>
-          <w:rFonts w:ascii="Times New Roman" w:hAnsi="Times New Roman" w:cs="Times New Roman"/>
-          <w:sz w:val="20"/>
-          <w:szCs w:val="20"/>
-          <w:u w:val="single"/>
-        </w:rPr>
-        <w:t>speciality.specialization_code</w:t>
-      </w:r>
-      <w:proofErr w:type="spellEnd"/>
-      <w:r>
-        <w:rPr>
-          <w:rFonts w:ascii="Times New Roman" w:hAnsi="Times New Roman" w:cs="Times New Roman"/>
-          <w:sz w:val="20"/>
-          <w:szCs w:val="20"/>
-          <w:u w:val="single"/>
-        </w:rPr>
-        <w:t xml:space="preserve"> %}</w:t>
+        <w:t>{{ speciality.code_and_name }}</w:t>
+      </w:r>
+      <w:r>
+        <w:rPr>
+          <w:rFonts w:ascii="Times New Roman" w:hAnsi="Times New Roman" w:cs="Times New Roman"/>
+          <w:sz w:val="20"/>
+          <w:szCs w:val="20"/>
+          <w:u w:val="single"/>
+        </w:rPr>
+        <w:t>{% if speciality.specialization_code %}</w:t>
       </w:r>
       <w:r>
         <w:rPr>
@@ -1498,45 +1346,14 @@
         </w:rPr>
         <w:t>(с</w:t>
       </w:r>
-      <w:proofErr w:type="spellStart"/>
-      <w:r>
-        <w:rPr>
-          <w:rFonts w:ascii="Times New Roman" w:hAnsi="Times New Roman" w:cs="Times New Roman"/>
-          <w:sz w:val="20"/>
-          <w:szCs w:val="20"/>
-          <w:u w:val="single"/>
-        </w:rPr>
-        <w:t>пеціалізація</w:t>
-      </w:r>
-      <w:proofErr w:type="spellEnd"/>
-      <w:r>
-        <w:rPr>
-          <w:rFonts w:ascii="Times New Roman" w:hAnsi="Times New Roman" w:cs="Times New Roman"/>
-          <w:sz w:val="20"/>
-          <w:szCs w:val="20"/>
-          <w:u w:val="single"/>
-        </w:rPr>
-        <w:t xml:space="preserve">: {{ </w:t>
-      </w:r>
-      <w:proofErr w:type="spellStart"/>
-      <w:r>
-        <w:rPr>
-          <w:rFonts w:ascii="Times New Roman" w:hAnsi="Times New Roman" w:cs="Times New Roman"/>
-          <w:sz w:val="20"/>
-          <w:szCs w:val="20"/>
-          <w:u w:val="single"/>
-        </w:rPr>
-        <w:t>speciality.code_and_name_s</w:t>
-      </w:r>
-      <w:proofErr w:type="spellEnd"/>
-      <w:r>
-        <w:rPr>
-          <w:rFonts w:ascii="Times New Roman" w:hAnsi="Times New Roman" w:cs="Times New Roman"/>
-          <w:sz w:val="20"/>
-          <w:szCs w:val="20"/>
-          <w:u w:val="single"/>
-        </w:rPr>
-        <w:t xml:space="preserve"> }}</w:t>
+      <w:r>
+        <w:rPr>
+          <w:rFonts w:ascii="Times New Roman" w:hAnsi="Times New Roman" w:cs="Times New Roman"/>
+          <w:sz w:val="20"/>
+          <w:szCs w:val="20"/>
+          <w:u w:val="single"/>
+        </w:rPr>
+        <w:t>пеціалізація: {{ speciality.code_and_name_s }}</w:t>
       </w:r>
       <w:r>
         <w:rPr>
@@ -1740,47 +1557,33 @@
           <w:sz w:val="20"/>
           <w:szCs w:val="20"/>
         </w:rPr>
-        <w:t>______________ (</w:t>
-      </w:r>
-      <w:proofErr w:type="gramStart"/>
-      <w:r>
-        <w:rPr>
-          <w:rFonts w:ascii="Times New Roman" w:hAnsi="Times New Roman" w:cs="Times New Roman"/>
-          <w:sz w:val="20"/>
-          <w:szCs w:val="20"/>
-          <w:u w:val="single"/>
-        </w:rPr>
-        <w:t xml:space="preserve">{{ </w:t>
-      </w:r>
-      <w:proofErr w:type="spellStart"/>
-      <w:r>
-        <w:rPr>
-          <w:rFonts w:ascii="Times New Roman" w:hAnsi="Times New Roman" w:cs="Times New Roman"/>
-          <w:sz w:val="20"/>
-          <w:szCs w:val="20"/>
-          <w:u w:val="single"/>
-        </w:rPr>
-        <w:t>abiturient</w:t>
-      </w:r>
-      <w:proofErr w:type="gramEnd"/>
-      <w:r>
-        <w:rPr>
-          <w:rFonts w:ascii="Times New Roman" w:hAnsi="Times New Roman" w:cs="Times New Roman"/>
-          <w:sz w:val="20"/>
-          <w:szCs w:val="20"/>
-          <w:u w:val="single"/>
-        </w:rPr>
-        <w:t>.full_name</w:t>
-      </w:r>
-      <w:proofErr w:type="spellEnd"/>
-      <w:r>
-        <w:rPr>
-          <w:rFonts w:ascii="Times New Roman" w:hAnsi="Times New Roman" w:cs="Times New Roman"/>
-          <w:sz w:val="20"/>
-          <w:szCs w:val="20"/>
-          <w:u w:val="single"/>
-        </w:rPr>
-        <w:t xml:space="preserve"> }}</w:t>
+        <w:t>{{ abiturient_sign }}</w:t>
+      </w:r>
+      <w:r>
+        <w:rPr>
+          <w:rFonts w:ascii="Times New Roman" w:hAnsi="Times New Roman" w:cs="Times New Roman"/>
+          <w:sz w:val="20"/>
+          <w:szCs w:val="20"/>
+          <w:lang w:val="ru-RU"/>
+        </w:rPr>
+        <w:t xml:space="preserve"> </w:t>
+      </w:r>
+      <w:r>
+        <w:rPr>
+          <w:rFonts w:ascii="Times New Roman" w:hAnsi="Times New Roman" w:cs="Times New Roman"/>
+          <w:sz w:val="20"/>
+          <w:szCs w:val="20"/>
+        </w:rPr>
+        <w:t>(</w:t>
+      </w:r>
+      <w:r>
+        <w:rPr>
+          <w:rFonts w:ascii="Times New Roman" w:hAnsi="Times New Roman" w:cs="Times New Roman"/>
+          <w:sz w:val="20"/>
+          <w:szCs w:val="20"/>
+          <w:u w:val="single"/>
+        </w:rPr>
+        <w:t>{{ abiturient.full_name }}</w:t>
       </w:r>
       <w:r>
         <w:rPr>
@@ -2663,23 +2466,6 @@
 </file>
 
 <file path=customXml/item1.xml><?xml version="1.0" encoding="utf-8"?>
-<p:properties xmlns:p="http://schemas.microsoft.com/office/2006/metadata/properties" xmlns:xsi="http://www.w3.org/2001/XMLSchema-instance" xmlns:pc="http://schemas.microsoft.com/office/infopath/2007/PartnerControls">
-  <documentManagement>
-    <_activity xmlns="a9a11c19-95cd-42c1-858b-a9d35f558a38" xsi:nil="true"/>
-  </documentManagement>
-</p:properties>
-</file>
-
-<file path=customXml/item2.xml><?xml version="1.0" encoding="utf-8"?>
-<?mso-contentType ?>
-<FormTemplates xmlns="http://schemas.microsoft.com/sharepoint/v3/contenttype/forms">
-  <Display>DocumentLibraryForm</Display>
-  <Edit>DocumentLibraryForm</Edit>
-  <New>DocumentLibraryForm</New>
-</FormTemplates>
-</file>
-
-<file path=customXml/item3.xml><?xml version="1.0" encoding="utf-8"?>
 <ct:contentTypeSchema xmlns:ct="http://schemas.microsoft.com/office/2006/metadata/contentType" xmlns:ma="http://schemas.microsoft.com/office/2006/metadata/properties/metaAttributes" ct:_="" ma:_="" ma:contentTypeName="Документ" ma:contentTypeID="0x01010043CEF7A00FDDCD4B914A179430D8CA2B" ma:contentTypeVersion="13" ma:contentTypeDescription="Створення нового документа." ma:contentTypeScope="" ma:versionID="805b8fc817a636533aa1cbbf639e63b6">
   <xsd:schema xmlns:xsd="http://www.w3.org/2001/XMLSchema" xmlns:xs="http://www.w3.org/2001/XMLSchema" xmlns:p="http://schemas.microsoft.com/office/2006/metadata/properties" xmlns:ns3="a9a11c19-95cd-42c1-858b-a9d35f558a38" xmlns:ns4="0a567a5d-4551-454c-ad02-88c79d93fc00" targetNamespace="http://schemas.microsoft.com/office/2006/metadata/properties" ma:root="true" ma:fieldsID="f2e2e4c033e7ea56c0db7276d9fb2c6a" ns3:_="" ns4:_="">
     <xsd:import namespace="a9a11c19-95cd-42c1-858b-a9d35f558a38"/>
@@ -2900,25 +2686,24 @@
 </ct:contentTypeSchema>
 </file>
 
-<file path=customXml/itemProps1.xml><?xml version="1.0" encoding="utf-8"?>
-<ds:datastoreItem xmlns:ds="http://schemas.openxmlformats.org/officeDocument/2006/customXml" ds:itemID="{17FDC629-D85F-450F-BB58-957B73D1BFB4}">
-  <ds:schemaRefs>
-    <ds:schemaRef ds:uri="http://schemas.microsoft.com/office/2006/metadata/properties"/>
-    <ds:schemaRef ds:uri="http://schemas.microsoft.com/office/infopath/2007/PartnerControls"/>
-    <ds:schemaRef ds:uri="a9a11c19-95cd-42c1-858b-a9d35f558a38"/>
-  </ds:schemaRefs>
-</ds:datastoreItem>
+<file path=customXml/item2.xml><?xml version="1.0" encoding="utf-8"?>
+<?mso-contentType ?>
+<FormTemplates xmlns="http://schemas.microsoft.com/sharepoint/v3/contenttype/forms">
+  <Display>DocumentLibraryForm</Display>
+  <Edit>DocumentLibraryForm</Edit>
+  <New>DocumentLibraryForm</New>
+</FormTemplates>
 </file>
 
-<file path=customXml/itemProps2.xml><?xml version="1.0" encoding="utf-8"?>
-<ds:datastoreItem xmlns:ds="http://schemas.openxmlformats.org/officeDocument/2006/customXml" ds:itemID="{16D671ED-ADB6-4D26-A491-3509A30A3778}">
-  <ds:schemaRefs>
-    <ds:schemaRef ds:uri="http://schemas.microsoft.com/sharepoint/v3/contenttype/forms"/>
-  </ds:schemaRefs>
-</ds:datastoreItem>
+<file path=customXml/item3.xml><?xml version="1.0" encoding="utf-8"?>
+<p:properties xmlns:p="http://schemas.microsoft.com/office/2006/metadata/properties" xmlns:xsi="http://www.w3.org/2001/XMLSchema-instance" xmlns:pc="http://schemas.microsoft.com/office/infopath/2007/PartnerControls">
+  <documentManagement>
+    <_activity xmlns="a9a11c19-95cd-42c1-858b-a9d35f558a38" xsi:nil="true"/>
+  </documentManagement>
+</p:properties>
 </file>
 
-<file path=customXml/itemProps3.xml><?xml version="1.0" encoding="utf-8"?>
+<file path=customXml/itemProps1.xml><?xml version="1.0" encoding="utf-8"?>
 <ds:datastoreItem xmlns:ds="http://schemas.openxmlformats.org/officeDocument/2006/customXml" ds:itemID="{1BE907DD-E594-42EF-BB88-E2F83E08F2B7}">
   <ds:schemaRefs>
     <ds:schemaRef ds:uri="http://schemas.microsoft.com/office/2006/metadata/contentType"/>
@@ -2935,4 +2720,22 @@
     <ds:schemaRef ds:uri="http://schemas.microsoft.com/internal/obd"/>
   </ds:schemaRefs>
 </ds:datastoreItem>
+</file>
+
+<file path=customXml/itemProps2.xml><?xml version="1.0" encoding="utf-8"?>
+<ds:datastoreItem xmlns:ds="http://schemas.openxmlformats.org/officeDocument/2006/customXml" ds:itemID="{16D671ED-ADB6-4D26-A491-3509A30A3778}">
+  <ds:schemaRefs>
+    <ds:schemaRef ds:uri="http://schemas.microsoft.com/sharepoint/v3/contenttype/forms"/>
+  </ds:schemaRefs>
+</ds:datastoreItem>
+</file>
+
+<file path=customXml/itemProps3.xml><?xml version="1.0" encoding="utf-8"?>
+<ds:datastoreItem xmlns:ds="http://schemas.openxmlformats.org/officeDocument/2006/customXml" ds:itemID="{17FDC629-D85F-450F-BB58-957B73D1BFB4}">
+  <ds:schemaRefs>
+    <ds:schemaRef ds:uri="http://schemas.microsoft.com/office/2006/metadata/properties"/>
+    <ds:schemaRef ds:uri="http://schemas.microsoft.com/office/infopath/2007/PartnerControls"/>
+    <ds:schemaRef ds:uri="a9a11c19-95cd-42c1-858b-a9d35f558a38"/>
+  </ds:schemaRefs>
+</ds:datastoreItem>
 </file>